--- a/Documentation/First Turn In.docx
+++ b/Documentation/First Turn In.docx
@@ -62,396 +62,402 @@
       <w:r>
         <w:t>Cameron Lowry</w:t>
       </w:r>
+    </w:p>
+    <w:p>
+      <w:pPr>
+        <w:pStyle w:val="ListParagraph"/>
+        <w:numPr>
+          <w:ilvl w:val="1"/>
+          <w:numId w:val="5"/>
+        </w:numPr>
+        <w:spacing w:after="0" w:line="240" w:lineRule="auto"/>
+      </w:pPr>
+      <w:r>
+        <w:t xml:space="preserve">Dr. </w:t>
+      </w:r>
+      <w:proofErr w:type="spellStart"/>
+      <w:r>
+        <w:t>Fredenberger</w:t>
+      </w:r>
+      <w:proofErr w:type="spellEnd"/>
+    </w:p>
+    <w:p>
+      <w:pPr>
+        <w:pStyle w:val="Heading1"/>
+        <w:spacing w:before="0" w:line="240" w:lineRule="auto"/>
+      </w:pPr>
+      <w:r>
+        <w:t>Expert users:</w:t>
+      </w:r>
+    </w:p>
+    <w:p>
+      <w:pPr>
+        <w:pStyle w:val="ListParagraph"/>
+        <w:numPr>
+          <w:ilvl w:val="0"/>
+          <w:numId w:val="4"/>
+        </w:numPr>
+        <w:spacing w:after="0" w:line="240" w:lineRule="auto"/>
+      </w:pPr>
+      <w:r>
+        <w:t>Cameron Lowry</w:t>
+      </w:r>
+    </w:p>
+    <w:p>
+      <w:pPr>
+        <w:pStyle w:val="Heading1"/>
+        <w:spacing w:before="0" w:line="240" w:lineRule="auto"/>
+      </w:pPr>
+      <w:r>
+        <w:t>Reports</w:t>
+      </w:r>
+      <w:r>
+        <w:t>/Output</w:t>
+      </w:r>
+      <w:r>
+        <w:t>:</w:t>
+      </w:r>
+    </w:p>
+    <w:p>
+      <w:pPr>
+        <w:pStyle w:val="ListParagraph"/>
+        <w:numPr>
+          <w:ilvl w:val="0"/>
+          <w:numId w:val="4"/>
+        </w:numPr>
+        <w:spacing w:after="0"/>
+      </w:pPr>
+      <w:r>
+        <w:t>Custom queries for attributes and tags</w:t>
+      </w:r>
+      <w:r>
+        <w:t xml:space="preserve"> results in report including:</w:t>
+      </w:r>
+    </w:p>
+    <w:p>
+      <w:pPr>
+        <w:pStyle w:val="ListParagraph"/>
+        <w:numPr>
+          <w:ilvl w:val="1"/>
+          <w:numId w:val="4"/>
+        </w:numPr>
+        <w:spacing w:after="0"/>
+      </w:pPr>
+      <w:r>
+        <w:t>Number of pictures that meet user specifications</w:t>
+      </w:r>
+    </w:p>
+    <w:p>
+      <w:pPr>
+        <w:pStyle w:val="ListParagraph"/>
+        <w:numPr>
+          <w:ilvl w:val="1"/>
+          <w:numId w:val="4"/>
+        </w:numPr>
+        <w:spacing w:after="0"/>
+      </w:pPr>
+      <w:r>
+        <w:t>Shortcuts and/or thumbnails of appropriate images</w:t>
+      </w:r>
+    </w:p>
+    <w:p>
+      <w:pPr>
+        <w:pStyle w:val="Heading1"/>
+        <w:spacing w:before="0" w:line="240" w:lineRule="auto"/>
+      </w:pPr>
+      <w:r>
+        <w:t>Data:</w:t>
+      </w:r>
+    </w:p>
+    <w:p>
+      <w:pPr>
+        <w:pStyle w:val="ListParagraph"/>
+        <w:numPr>
+          <w:ilvl w:val="0"/>
+          <w:numId w:val="2"/>
+        </w:numPr>
+        <w:spacing w:after="0" w:line="240" w:lineRule="auto"/>
+      </w:pPr>
+      <w:r>
+        <w:t>Path to picture file</w:t>
+      </w:r>
+    </w:p>
+    <w:p>
+      <w:pPr>
+        <w:pStyle w:val="ListParagraph"/>
+        <w:numPr>
+          <w:ilvl w:val="0"/>
+          <w:numId w:val="2"/>
+        </w:numPr>
+        <w:spacing w:after="0" w:line="240" w:lineRule="auto"/>
+      </w:pPr>
+      <w:r>
+        <w:t>Size</w:t>
+      </w:r>
+    </w:p>
+    <w:p>
+      <w:pPr>
+        <w:pStyle w:val="ListParagraph"/>
+        <w:numPr>
+          <w:ilvl w:val="0"/>
+          <w:numId w:val="2"/>
+        </w:numPr>
+        <w:spacing w:after="0" w:line="240" w:lineRule="auto"/>
+      </w:pPr>
+      <w:r>
+        <w:t>Name</w:t>
+      </w:r>
+    </w:p>
+    <w:p>
+      <w:pPr>
+        <w:pStyle w:val="ListParagraph"/>
+        <w:numPr>
+          <w:ilvl w:val="0"/>
+          <w:numId w:val="2"/>
+        </w:numPr>
+        <w:spacing w:after="0" w:line="240" w:lineRule="auto"/>
+      </w:pPr>
+      <w:r>
+        <w:t>Resolution</w:t>
+      </w:r>
+    </w:p>
+    <w:p>
+      <w:pPr>
+        <w:pStyle w:val="ListParagraph"/>
+        <w:numPr>
+          <w:ilvl w:val="0"/>
+          <w:numId w:val="2"/>
+        </w:numPr>
+        <w:spacing w:after="0" w:line="240" w:lineRule="auto"/>
+      </w:pPr>
+      <w:r>
+        <w:t>Orientation</w:t>
+      </w:r>
+    </w:p>
+    <w:p>
+      <w:pPr>
+        <w:pStyle w:val="ListParagraph"/>
+        <w:numPr>
+          <w:ilvl w:val="0"/>
+          <w:numId w:val="2"/>
+        </w:numPr>
+        <w:spacing w:after="0" w:line="240" w:lineRule="auto"/>
+      </w:pPr>
+      <w:r>
+        <w:t>Manufacturer</w:t>
+      </w:r>
+    </w:p>
+    <w:p>
+      <w:pPr>
+        <w:pStyle w:val="ListParagraph"/>
+        <w:numPr>
+          <w:ilvl w:val="0"/>
+          <w:numId w:val="2"/>
+        </w:numPr>
+        <w:spacing w:after="0" w:line="240" w:lineRule="auto"/>
+      </w:pPr>
+      <w:r>
+        <w:t>Model</w:t>
+      </w:r>
+    </w:p>
+    <w:p>
+      <w:pPr>
+        <w:pStyle w:val="ListParagraph"/>
+        <w:numPr>
+          <w:ilvl w:val="0"/>
+          <w:numId w:val="2"/>
+        </w:numPr>
+        <w:spacing w:after="0" w:line="240" w:lineRule="auto"/>
+      </w:pPr>
+      <w:r>
+        <w:t>Focal Length</w:t>
+      </w:r>
+    </w:p>
+    <w:p>
+      <w:pPr>
+        <w:pStyle w:val="ListParagraph"/>
+        <w:numPr>
+          <w:ilvl w:val="0"/>
+          <w:numId w:val="2"/>
+        </w:numPr>
+        <w:spacing w:after="0" w:line="240" w:lineRule="auto"/>
+      </w:pPr>
+      <w:r>
+        <w:t>Exposure Time</w:t>
+      </w:r>
+    </w:p>
+    <w:p>
+      <w:pPr>
+        <w:pStyle w:val="ListParagraph"/>
+        <w:numPr>
+          <w:ilvl w:val="0"/>
+          <w:numId w:val="2"/>
+        </w:numPr>
+        <w:spacing w:after="0" w:line="240" w:lineRule="auto"/>
+      </w:pPr>
+      <w:r>
+        <w:t>Aperture</w:t>
+      </w:r>
+    </w:p>
+    <w:p>
+      <w:pPr>
+        <w:pStyle w:val="ListParagraph"/>
+        <w:numPr>
+          <w:ilvl w:val="0"/>
+          <w:numId w:val="2"/>
+        </w:numPr>
+        <w:spacing w:after="0" w:line="240" w:lineRule="auto"/>
+      </w:pPr>
+      <w:r>
+        <w:t>ISO</w:t>
+      </w:r>
+    </w:p>
+    <w:p>
+      <w:pPr>
+        <w:pStyle w:val="ListParagraph"/>
+        <w:numPr>
+          <w:ilvl w:val="0"/>
+          <w:numId w:val="2"/>
+        </w:numPr>
+        <w:spacing w:after="0" w:line="240" w:lineRule="auto"/>
+      </w:pPr>
+      <w:r>
+        <w:t>Date</w:t>
+      </w:r>
+    </w:p>
+    <w:p>
+      <w:pPr>
+        <w:pStyle w:val="ListParagraph"/>
+        <w:numPr>
+          <w:ilvl w:val="0"/>
+          <w:numId w:val="2"/>
+        </w:numPr>
+        <w:spacing w:after="0" w:line="240" w:lineRule="auto"/>
+      </w:pPr>
+      <w:r>
+        <w:t>File type</w:t>
+      </w:r>
+    </w:p>
+    <w:p>
+      <w:pPr>
+        <w:pStyle w:val="ListParagraph"/>
+        <w:numPr>
+          <w:ilvl w:val="0"/>
+          <w:numId w:val="2"/>
+        </w:numPr>
+        <w:spacing w:after="0" w:line="240" w:lineRule="auto"/>
+      </w:pPr>
+      <w:r>
+        <w:t>User inputted tags</w:t>
+      </w:r>
+    </w:p>
+    <w:p>
+      <w:pPr>
+        <w:pStyle w:val="ListParagraph"/>
+        <w:numPr>
+          <w:ilvl w:val="0"/>
+          <w:numId w:val="2"/>
+        </w:numPr>
+        <w:spacing w:after="0" w:line="240" w:lineRule="auto"/>
+      </w:pPr>
+      <w:r>
+        <w:t>Color values</w:t>
+      </w:r>
+    </w:p>
+    <w:p>
+      <w:pPr>
+        <w:pStyle w:val="Heading1"/>
+        <w:spacing w:before="0" w:line="240" w:lineRule="auto"/>
+      </w:pPr>
+      <w:r>
+        <w:t>Project scope:</w:t>
+      </w:r>
+    </w:p>
+    <w:p>
+      <w:pPr>
+        <w:pStyle w:val="ListParagraph"/>
+        <w:numPr>
+          <w:ilvl w:val="0"/>
+          <w:numId w:val="3"/>
+        </w:numPr>
+        <w:spacing w:after="0" w:line="240" w:lineRule="auto"/>
+      </w:pPr>
+      <w:r>
+        <w:t>Desktop application</w:t>
+      </w:r>
+    </w:p>
+    <w:p>
+      <w:pPr>
+        <w:pStyle w:val="Heading1"/>
+        <w:spacing w:before="0" w:line="240" w:lineRule="auto"/>
+      </w:pPr>
+      <w:r>
+        <w:t>Hardware:</w:t>
+      </w:r>
+    </w:p>
+    <w:p>
+      <w:pPr>
+        <w:pStyle w:val="ListParagraph"/>
+        <w:numPr>
+          <w:ilvl w:val="0"/>
+          <w:numId w:val="3"/>
+        </w:numPr>
+        <w:spacing w:after="0" w:line="240" w:lineRule="auto"/>
+      </w:pPr>
+      <w:r>
+        <w:t>Home PC</w:t>
+      </w:r>
+    </w:p>
+    <w:p>
+      <w:pPr>
+        <w:pStyle w:val="Heading1"/>
+        <w:spacing w:before="0" w:line="240" w:lineRule="auto"/>
+      </w:pPr>
+      <w:r>
+        <w:t>Operating System:</w:t>
+      </w:r>
+    </w:p>
+    <w:p>
+      <w:pPr>
+        <w:pStyle w:val="ListParagraph"/>
+        <w:numPr>
+          <w:ilvl w:val="0"/>
+          <w:numId w:val="3"/>
+        </w:numPr>
+        <w:spacing w:after="0" w:line="240" w:lineRule="auto"/>
+      </w:pPr>
+      <w:r>
+        <w:t>Windows</w:t>
+      </w:r>
+    </w:p>
+    <w:p>
+      <w:pPr>
+        <w:pStyle w:val="Heading1"/>
+        <w:spacing w:before="0" w:line="240" w:lineRule="auto"/>
+      </w:pPr>
+      <w:r>
+        <w:t>Development Environment:</w:t>
+      </w:r>
+    </w:p>
+    <w:p>
+      <w:pPr>
+        <w:pStyle w:val="ListParagraph"/>
+        <w:numPr>
+          <w:ilvl w:val="0"/>
+          <w:numId w:val="3"/>
+        </w:numPr>
+        <w:spacing w:after="0" w:line="240" w:lineRule="auto"/>
+      </w:pPr>
+      <w:r>
+        <w:t>Visual Studio</w:t>
+      </w:r>
+      <w:r>
+        <w:t xml:space="preserve"> Community 2013</w:t>
+      </w:r>
       <w:bookmarkStart w:id="0" w:name="_GoBack"/>
       <w:bookmarkEnd w:id="0"/>
-    </w:p>
-    <w:p>
-      <w:pPr>
-        <w:pStyle w:val="ListParagraph"/>
-        <w:numPr>
-          <w:ilvl w:val="1"/>
-          <w:numId w:val="5"/>
-        </w:numPr>
-        <w:spacing w:after="0" w:line="240" w:lineRule="auto"/>
-      </w:pPr>
-      <w:r>
-        <w:t xml:space="preserve">Dr. </w:t>
-      </w:r>
-      <w:proofErr w:type="spellStart"/>
-      <w:r>
-        <w:t>Fredenberger</w:t>
-      </w:r>
-      <w:proofErr w:type="spellEnd"/>
-    </w:p>
-    <w:p>
-      <w:pPr>
-        <w:pStyle w:val="Heading1"/>
-        <w:spacing w:before="0" w:line="240" w:lineRule="auto"/>
-      </w:pPr>
-      <w:r>
-        <w:t>Expert users:</w:t>
-      </w:r>
-    </w:p>
-    <w:p>
-      <w:pPr>
-        <w:pStyle w:val="ListParagraph"/>
-        <w:numPr>
-          <w:ilvl w:val="0"/>
-          <w:numId w:val="4"/>
-        </w:numPr>
-        <w:spacing w:after="0" w:line="240" w:lineRule="auto"/>
-      </w:pPr>
-      <w:r>
-        <w:t>Cameron Lowry</w:t>
-      </w:r>
-    </w:p>
-    <w:p>
-      <w:pPr>
-        <w:pStyle w:val="Heading1"/>
-        <w:spacing w:before="0" w:line="240" w:lineRule="auto"/>
-      </w:pPr>
-      <w:r>
-        <w:t>Reports</w:t>
-      </w:r>
-      <w:r>
-        <w:t>/Output</w:t>
-      </w:r>
-      <w:r>
-        <w:t>:</w:t>
-      </w:r>
-    </w:p>
-    <w:p>
-      <w:pPr>
-        <w:pStyle w:val="ListParagraph"/>
-        <w:numPr>
-          <w:ilvl w:val="0"/>
-          <w:numId w:val="4"/>
-        </w:numPr>
-        <w:spacing w:after="0"/>
-      </w:pPr>
-      <w:r>
-        <w:t>Custom queries for attributes and tags</w:t>
-      </w:r>
-      <w:r>
-        <w:t xml:space="preserve"> results in report including:</w:t>
-      </w:r>
-    </w:p>
-    <w:p>
-      <w:pPr>
-        <w:pStyle w:val="ListParagraph"/>
-        <w:numPr>
-          <w:ilvl w:val="1"/>
-          <w:numId w:val="4"/>
-        </w:numPr>
-        <w:spacing w:after="0"/>
-      </w:pPr>
-      <w:r>
-        <w:t>Number of pictures that meet user specifications</w:t>
-      </w:r>
-    </w:p>
-    <w:p>
-      <w:pPr>
-        <w:pStyle w:val="ListParagraph"/>
-        <w:numPr>
-          <w:ilvl w:val="1"/>
-          <w:numId w:val="4"/>
-        </w:numPr>
-        <w:spacing w:after="0"/>
-      </w:pPr>
-      <w:r>
-        <w:t>Shortcuts and/or thumbnails of appropriate images</w:t>
-      </w:r>
-    </w:p>
-    <w:p>
-      <w:pPr>
-        <w:pStyle w:val="Heading1"/>
-        <w:spacing w:before="0" w:line="240" w:lineRule="auto"/>
-      </w:pPr>
-      <w:r>
-        <w:t>Data:</w:t>
-      </w:r>
-    </w:p>
-    <w:p>
-      <w:pPr>
-        <w:pStyle w:val="ListParagraph"/>
-        <w:numPr>
-          <w:ilvl w:val="0"/>
-          <w:numId w:val="2"/>
-        </w:numPr>
-        <w:spacing w:after="0" w:line="240" w:lineRule="auto"/>
-      </w:pPr>
-      <w:r>
-        <w:t>Path to picture file</w:t>
-      </w:r>
-    </w:p>
-    <w:p>
-      <w:pPr>
-        <w:pStyle w:val="ListParagraph"/>
-        <w:numPr>
-          <w:ilvl w:val="0"/>
-          <w:numId w:val="2"/>
-        </w:numPr>
-        <w:spacing w:after="0" w:line="240" w:lineRule="auto"/>
-      </w:pPr>
-      <w:r>
-        <w:t>Size</w:t>
-      </w:r>
-    </w:p>
-    <w:p>
-      <w:pPr>
-        <w:pStyle w:val="ListParagraph"/>
-        <w:numPr>
-          <w:ilvl w:val="0"/>
-          <w:numId w:val="2"/>
-        </w:numPr>
-        <w:spacing w:after="0" w:line="240" w:lineRule="auto"/>
-      </w:pPr>
-      <w:r>
-        <w:t>Name</w:t>
-      </w:r>
-    </w:p>
-    <w:p>
-      <w:pPr>
-        <w:pStyle w:val="ListParagraph"/>
-        <w:numPr>
-          <w:ilvl w:val="0"/>
-          <w:numId w:val="2"/>
-        </w:numPr>
-        <w:spacing w:after="0" w:line="240" w:lineRule="auto"/>
-      </w:pPr>
-      <w:r>
-        <w:t>Resolution</w:t>
-      </w:r>
-    </w:p>
-    <w:p>
-      <w:pPr>
-        <w:pStyle w:val="ListParagraph"/>
-        <w:numPr>
-          <w:ilvl w:val="0"/>
-          <w:numId w:val="2"/>
-        </w:numPr>
-        <w:spacing w:after="0" w:line="240" w:lineRule="auto"/>
-      </w:pPr>
-      <w:r>
-        <w:t>Orientation</w:t>
-      </w:r>
-    </w:p>
-    <w:p>
-      <w:pPr>
-        <w:pStyle w:val="ListParagraph"/>
-        <w:numPr>
-          <w:ilvl w:val="0"/>
-          <w:numId w:val="2"/>
-        </w:numPr>
-        <w:spacing w:after="0" w:line="240" w:lineRule="auto"/>
-      </w:pPr>
-      <w:r>
-        <w:t>Manufacturer</w:t>
-      </w:r>
-    </w:p>
-    <w:p>
-      <w:pPr>
-        <w:pStyle w:val="ListParagraph"/>
-        <w:numPr>
-          <w:ilvl w:val="0"/>
-          <w:numId w:val="2"/>
-        </w:numPr>
-        <w:spacing w:after="0" w:line="240" w:lineRule="auto"/>
-      </w:pPr>
-      <w:r>
-        <w:t>Model</w:t>
-      </w:r>
-    </w:p>
-    <w:p>
-      <w:pPr>
-        <w:pStyle w:val="ListParagraph"/>
-        <w:numPr>
-          <w:ilvl w:val="0"/>
-          <w:numId w:val="2"/>
-        </w:numPr>
-        <w:spacing w:after="0" w:line="240" w:lineRule="auto"/>
-      </w:pPr>
-      <w:r>
-        <w:t>Focal Length</w:t>
-      </w:r>
-    </w:p>
-    <w:p>
-      <w:pPr>
-        <w:pStyle w:val="ListParagraph"/>
-        <w:numPr>
-          <w:ilvl w:val="0"/>
-          <w:numId w:val="2"/>
-        </w:numPr>
-        <w:spacing w:after="0" w:line="240" w:lineRule="auto"/>
-      </w:pPr>
-      <w:r>
-        <w:t>Exposure Time</w:t>
-      </w:r>
-    </w:p>
-    <w:p>
-      <w:pPr>
-        <w:pStyle w:val="ListParagraph"/>
-        <w:numPr>
-          <w:ilvl w:val="0"/>
-          <w:numId w:val="2"/>
-        </w:numPr>
-        <w:spacing w:after="0" w:line="240" w:lineRule="auto"/>
-      </w:pPr>
-      <w:r>
-        <w:t>Aperture</w:t>
-      </w:r>
-    </w:p>
-    <w:p>
-      <w:pPr>
-        <w:pStyle w:val="ListParagraph"/>
-        <w:numPr>
-          <w:ilvl w:val="0"/>
-          <w:numId w:val="2"/>
-        </w:numPr>
-        <w:spacing w:after="0" w:line="240" w:lineRule="auto"/>
-      </w:pPr>
-      <w:r>
-        <w:t>ISO</w:t>
-      </w:r>
-    </w:p>
-    <w:p>
-      <w:pPr>
-        <w:pStyle w:val="ListParagraph"/>
-        <w:numPr>
-          <w:ilvl w:val="0"/>
-          <w:numId w:val="2"/>
-        </w:numPr>
-        <w:spacing w:after="0" w:line="240" w:lineRule="auto"/>
-      </w:pPr>
-      <w:r>
-        <w:t>Date</w:t>
-      </w:r>
-    </w:p>
-    <w:p>
-      <w:pPr>
-        <w:pStyle w:val="ListParagraph"/>
-        <w:numPr>
-          <w:ilvl w:val="0"/>
-          <w:numId w:val="2"/>
-        </w:numPr>
-        <w:spacing w:after="0" w:line="240" w:lineRule="auto"/>
-      </w:pPr>
-      <w:r>
-        <w:t>File type</w:t>
-      </w:r>
-    </w:p>
-    <w:p>
-      <w:pPr>
-        <w:pStyle w:val="ListParagraph"/>
-        <w:numPr>
-          <w:ilvl w:val="0"/>
-          <w:numId w:val="2"/>
-        </w:numPr>
-        <w:spacing w:after="0" w:line="240" w:lineRule="auto"/>
-      </w:pPr>
-      <w:r>
-        <w:t>User inputted tags</w:t>
-      </w:r>
-    </w:p>
-    <w:p>
-      <w:pPr>
-        <w:pStyle w:val="ListParagraph"/>
-        <w:numPr>
-          <w:ilvl w:val="0"/>
-          <w:numId w:val="2"/>
-        </w:numPr>
-        <w:spacing w:after="0" w:line="240" w:lineRule="auto"/>
-      </w:pPr>
-      <w:r>
-        <w:t>Color values</w:t>
-      </w:r>
-    </w:p>
-    <w:p>
-      <w:pPr>
-        <w:pStyle w:val="Heading1"/>
-        <w:spacing w:before="0" w:line="240" w:lineRule="auto"/>
-      </w:pPr>
-      <w:r>
-        <w:t>Project scope:</w:t>
-      </w:r>
-    </w:p>
-    <w:p>
-      <w:pPr>
-        <w:pStyle w:val="ListParagraph"/>
-        <w:numPr>
-          <w:ilvl w:val="0"/>
-          <w:numId w:val="3"/>
-        </w:numPr>
-        <w:spacing w:after="0" w:line="240" w:lineRule="auto"/>
-      </w:pPr>
-      <w:r>
-        <w:t>Desktop application</w:t>
-      </w:r>
-    </w:p>
-    <w:p>
-      <w:pPr>
-        <w:pStyle w:val="Heading1"/>
-        <w:spacing w:before="0" w:line="240" w:lineRule="auto"/>
-      </w:pPr>
-      <w:r>
-        <w:t>Hardware:</w:t>
-      </w:r>
-    </w:p>
-    <w:p>
-      <w:pPr>
-        <w:pStyle w:val="ListParagraph"/>
-        <w:numPr>
-          <w:ilvl w:val="0"/>
-          <w:numId w:val="3"/>
-        </w:numPr>
-        <w:spacing w:after="0" w:line="240" w:lineRule="auto"/>
-      </w:pPr>
-      <w:r>
-        <w:t>Home PC</w:t>
-      </w:r>
-    </w:p>
-    <w:p>
-      <w:pPr>
-        <w:pStyle w:val="Heading1"/>
-        <w:spacing w:before="0" w:line="240" w:lineRule="auto"/>
-      </w:pPr>
-      <w:r>
-        <w:t>Operating System:</w:t>
-      </w:r>
-    </w:p>
-    <w:p>
-      <w:pPr>
-        <w:pStyle w:val="ListParagraph"/>
-        <w:numPr>
-          <w:ilvl w:val="0"/>
-          <w:numId w:val="3"/>
-        </w:numPr>
-        <w:spacing w:after="0" w:line="240" w:lineRule="auto"/>
-      </w:pPr>
-      <w:r>
-        <w:t>Windows</w:t>
-      </w:r>
-    </w:p>
-    <w:p>
-      <w:pPr>
-        <w:pStyle w:val="Heading1"/>
-        <w:spacing w:before="0" w:line="240" w:lineRule="auto"/>
-      </w:pPr>
-      <w:r>
-        <w:t>Development Environment:</w:t>
-      </w:r>
-    </w:p>
-    <w:p>
-      <w:pPr>
-        <w:pStyle w:val="ListParagraph"/>
-        <w:numPr>
-          <w:ilvl w:val="0"/>
-          <w:numId w:val="3"/>
-        </w:numPr>
-        <w:spacing w:after="0" w:line="240" w:lineRule="auto"/>
-      </w:pPr>
-      <w:r>
-        <w:t>Visual Studio (C#)</w:t>
+      <w:r>
+        <w:t xml:space="preserve"> (C#)</w:t>
       </w:r>
     </w:p>
     <w:p>

--- a/Documentation/First Turn In.docx
+++ b/Documentation/First Turn In.docx
@@ -20,7 +20,13 @@
         <w:spacing w:after="0" w:line="240" w:lineRule="auto"/>
       </w:pPr>
       <w:r>
-        <w:t xml:space="preserve">Mason Howard, Cameron Lowry, Katy </w:t>
+        <w:t>Mason Howard</w:t>
+      </w:r>
+      <w:r>
+        <w:t xml:space="preserve"> (Team Leader)</w:t>
+      </w:r>
+      <w:r>
+        <w:t xml:space="preserve">, Cameron Lowry, Katy </w:t>
       </w:r>
       <w:proofErr w:type="spellStart"/>
       <w:r>
@@ -54,7 +60,7 @@
       <w:pPr>
         <w:pStyle w:val="ListParagraph"/>
         <w:numPr>
-          <w:ilvl w:val="1"/>
+          <w:ilvl w:val="0"/>
           <w:numId w:val="5"/>
         </w:numPr>
         <w:spacing w:after="0" w:line="240" w:lineRule="auto"/>
@@ -62,24 +68,6 @@
       <w:r>
         <w:t>Cameron Lowry</w:t>
       </w:r>
-    </w:p>
-    <w:p>
-      <w:pPr>
-        <w:pStyle w:val="ListParagraph"/>
-        <w:numPr>
-          <w:ilvl w:val="1"/>
-          <w:numId w:val="5"/>
-        </w:numPr>
-        <w:spacing w:after="0" w:line="240" w:lineRule="auto"/>
-      </w:pPr>
-      <w:r>
-        <w:t xml:space="preserve">Dr. </w:t>
-      </w:r>
-      <w:proofErr w:type="spellStart"/>
-      <w:r>
-        <w:t>Fredenberger</w:t>
-      </w:r>
-      <w:proofErr w:type="spellEnd"/>
     </w:p>
     <w:p>
       <w:pPr>
@@ -179,6 +167,19 @@
         <w:spacing w:after="0" w:line="240" w:lineRule="auto"/>
       </w:pPr>
       <w:r>
+        <w:t>To be stored in database:</w:t>
+      </w:r>
+    </w:p>
+    <w:p>
+      <w:pPr>
+        <w:pStyle w:val="ListParagraph"/>
+        <w:numPr>
+          <w:ilvl w:val="1"/>
+          <w:numId w:val="2"/>
+        </w:numPr>
+        <w:spacing w:after="0" w:line="240" w:lineRule="auto"/>
+      </w:pPr>
+      <w:r>
         <w:t>Path to picture file</w:t>
       </w:r>
     </w:p>
@@ -186,7 +187,7 @@
       <w:pPr>
         <w:pStyle w:val="ListParagraph"/>
         <w:numPr>
-          <w:ilvl w:val="0"/>
+          <w:ilvl w:val="1"/>
           <w:numId w:val="2"/>
         </w:numPr>
         <w:spacing w:after="0" w:line="240" w:lineRule="auto"/>
@@ -199,7 +200,7 @@
       <w:pPr>
         <w:pStyle w:val="ListParagraph"/>
         <w:numPr>
-          <w:ilvl w:val="0"/>
+          <w:ilvl w:val="1"/>
           <w:numId w:val="2"/>
         </w:numPr>
         <w:spacing w:after="0" w:line="240" w:lineRule="auto"/>
@@ -212,7 +213,7 @@
       <w:pPr>
         <w:pStyle w:val="ListParagraph"/>
         <w:numPr>
-          <w:ilvl w:val="0"/>
+          <w:ilvl w:val="1"/>
           <w:numId w:val="2"/>
         </w:numPr>
         <w:spacing w:after="0" w:line="240" w:lineRule="auto"/>
@@ -225,7 +226,7 @@
       <w:pPr>
         <w:pStyle w:val="ListParagraph"/>
         <w:numPr>
-          <w:ilvl w:val="0"/>
+          <w:ilvl w:val="1"/>
           <w:numId w:val="2"/>
         </w:numPr>
         <w:spacing w:after="0" w:line="240" w:lineRule="auto"/>
@@ -238,7 +239,7 @@
       <w:pPr>
         <w:pStyle w:val="ListParagraph"/>
         <w:numPr>
-          <w:ilvl w:val="0"/>
+          <w:ilvl w:val="1"/>
           <w:numId w:val="2"/>
         </w:numPr>
         <w:spacing w:after="0" w:line="240" w:lineRule="auto"/>
@@ -251,7 +252,7 @@
       <w:pPr>
         <w:pStyle w:val="ListParagraph"/>
         <w:numPr>
-          <w:ilvl w:val="0"/>
+          <w:ilvl w:val="1"/>
           <w:numId w:val="2"/>
         </w:numPr>
         <w:spacing w:after="0" w:line="240" w:lineRule="auto"/>
@@ -264,7 +265,7 @@
       <w:pPr>
         <w:pStyle w:val="ListParagraph"/>
         <w:numPr>
-          <w:ilvl w:val="0"/>
+          <w:ilvl w:val="1"/>
           <w:numId w:val="2"/>
         </w:numPr>
         <w:spacing w:after="0" w:line="240" w:lineRule="auto"/>
@@ -277,7 +278,7 @@
       <w:pPr>
         <w:pStyle w:val="ListParagraph"/>
         <w:numPr>
-          <w:ilvl w:val="0"/>
+          <w:ilvl w:val="1"/>
           <w:numId w:val="2"/>
         </w:numPr>
         <w:spacing w:after="0" w:line="240" w:lineRule="auto"/>
@@ -290,7 +291,7 @@
       <w:pPr>
         <w:pStyle w:val="ListParagraph"/>
         <w:numPr>
-          <w:ilvl w:val="0"/>
+          <w:ilvl w:val="1"/>
           <w:numId w:val="2"/>
         </w:numPr>
         <w:spacing w:after="0" w:line="240" w:lineRule="auto"/>
@@ -303,7 +304,7 @@
       <w:pPr>
         <w:pStyle w:val="ListParagraph"/>
         <w:numPr>
-          <w:ilvl w:val="0"/>
+          <w:ilvl w:val="1"/>
           <w:numId w:val="2"/>
         </w:numPr>
         <w:spacing w:after="0" w:line="240" w:lineRule="auto"/>
@@ -316,7 +317,7 @@
       <w:pPr>
         <w:pStyle w:val="ListParagraph"/>
         <w:numPr>
-          <w:ilvl w:val="0"/>
+          <w:ilvl w:val="1"/>
           <w:numId w:val="2"/>
         </w:numPr>
         <w:spacing w:after="0" w:line="240" w:lineRule="auto"/>
@@ -329,7 +330,7 @@
       <w:pPr>
         <w:pStyle w:val="ListParagraph"/>
         <w:numPr>
-          <w:ilvl w:val="0"/>
+          <w:ilvl w:val="1"/>
           <w:numId w:val="2"/>
         </w:numPr>
         <w:spacing w:after="0" w:line="240" w:lineRule="auto"/>
@@ -342,7 +343,7 @@
       <w:pPr>
         <w:pStyle w:val="ListParagraph"/>
         <w:numPr>
-          <w:ilvl w:val="0"/>
+          <w:ilvl w:val="1"/>
           <w:numId w:val="2"/>
         </w:numPr>
         <w:spacing w:after="0" w:line="240" w:lineRule="auto"/>
@@ -355,7 +356,7 @@
       <w:pPr>
         <w:pStyle w:val="ListParagraph"/>
         <w:numPr>
-          <w:ilvl w:val="0"/>
+          <w:ilvl w:val="1"/>
           <w:numId w:val="2"/>
         </w:numPr>
         <w:spacing w:after="0" w:line="240" w:lineRule="auto"/>
@@ -388,12 +389,66 @@
     </w:p>
     <w:p>
       <w:pPr>
+        <w:pStyle w:val="ListParagraph"/>
+        <w:numPr>
+          <w:ilvl w:val="0"/>
+          <w:numId w:val="3"/>
+        </w:numPr>
+        <w:spacing w:after="0" w:line="240" w:lineRule="auto"/>
+      </w:pPr>
+      <w:r>
+        <w:t>Core features:</w:t>
+      </w:r>
+    </w:p>
+    <w:p>
+      <w:pPr>
+        <w:pStyle w:val="ListParagraph"/>
+        <w:numPr>
+          <w:ilvl w:val="1"/>
+          <w:numId w:val="3"/>
+        </w:numPr>
+        <w:spacing w:after="0" w:line="240" w:lineRule="auto"/>
+      </w:pPr>
+      <w:r>
+        <w:t>Reports</w:t>
+      </w:r>
+    </w:p>
+    <w:p>
+      <w:pPr>
+        <w:pStyle w:val="ListParagraph"/>
+        <w:numPr>
+          <w:ilvl w:val="1"/>
+          <w:numId w:val="3"/>
+        </w:numPr>
+        <w:spacing w:after="0" w:line="240" w:lineRule="auto"/>
+      </w:pPr>
+      <w:r>
+        <w:t>Tagging</w:t>
+      </w:r>
+    </w:p>
+    <w:p>
+      <w:pPr>
+        <w:pStyle w:val="ListParagraph"/>
+        <w:numPr>
+          <w:ilvl w:val="1"/>
+          <w:numId w:val="3"/>
+        </w:numPr>
+        <w:spacing w:after="0" w:line="240" w:lineRule="auto"/>
+      </w:pPr>
+      <w:r>
+        <w:t>Properties storage</w:t>
+      </w:r>
+    </w:p>
+    <w:p>
+      <w:pPr>
         <w:pStyle w:val="Heading1"/>
         <w:spacing w:before="0" w:line="240" w:lineRule="auto"/>
       </w:pPr>
       <w:r>
         <w:t>Hardware:</w:t>
       </w:r>
+      <w:bookmarkStart w:id="0" w:name="_GoBack"/>
+      <w:bookmarkEnd w:id="0"/>
     </w:p>
     <w:p>
       <w:pPr>
@@ -454,8 +509,6 @@
       <w:r>
         <w:t xml:space="preserve"> Community 2013</w:t>
       </w:r>
-      <w:bookmarkStart w:id="0" w:name="_GoBack"/>
-      <w:bookmarkEnd w:id="0"/>
       <w:r>
         <w:t xml:space="preserve"> (C#)</w:t>
       </w:r>
@@ -603,7 +656,7 @@
   <w:abstractNum w:abstractNumId="1">
     <w:nsid w:val="23E706DA"/>
     <w:multiLevelType w:val="hybridMultilevel"/>
-    <w:tmpl w:val="1EE0D482"/>
+    <w:tmpl w:val="15FCD510"/>
     <w:lvl w:ilvl="0" w:tplc="04090001">
       <w:start w:val="1"/>
       <w:numFmt w:val="bullet"/>
@@ -729,7 +782,7 @@
         <w:rFonts w:ascii="Symbol" w:hAnsi="Symbol" w:hint="default"/>
       </w:rPr>
     </w:lvl>
-    <w:lvl w:ilvl="1" w:tplc="04090003" w:tentative="1">
+    <w:lvl w:ilvl="1" w:tplc="04090003">
       <w:start w:val="1"/>
       <w:numFmt w:val="bullet"/>
       <w:lvlText w:val="o"/>
@@ -842,7 +895,7 @@
         <w:rFonts w:ascii="Symbol" w:hAnsi="Symbol" w:hint="default"/>
       </w:rPr>
     </w:lvl>
-    <w:lvl w:ilvl="1" w:tplc="04090003" w:tentative="1">
+    <w:lvl w:ilvl="1" w:tplc="04090003">
       <w:start w:val="1"/>
       <w:numFmt w:val="bullet"/>
       <w:lvlText w:val="o"/>
